--- a/++Templated Entries/READY/Robinson Jeffers/JeffersTEMPLATEDjj.docx
+++ b/++Templated Entries/READY/Robinson Jeffers/JeffersTEMPLATEDjj.docx
@@ -108,7 +108,7 @@
               </w:tcPr>
               <w:p>
                 <w:r>
-                  <w:t>????</w:t>
+                  <w:t>Katharine</w:t>
                 </w:r>
               </w:p>
             </w:tc>
@@ -157,9 +157,11 @@
                 <w:tcW w:w="2642" w:type="dxa"/>
               </w:tcPr>
               <w:p>
+                <w:proofErr w:type="spellStart"/>
                 <w:r>
                   <w:t>Bubel</w:t>
                 </w:r>
+                <w:proofErr w:type="spellEnd"/>
               </w:p>
             </w:tc>
           </w:sdtContent>
@@ -241,7 +243,6 @@
             <w:placeholder>
               <w:docPart w:val="8A84D5C3E6DCB343B6F750E939B14B14"/>
             </w:placeholder>
-            <w:showingPlcHdr/>
             <w:text/>
           </w:sdtPr>
           <w:sdtContent>
@@ -252,10 +253,7 @@
               </w:tcPr>
               <w:p>
                 <w:r>
-                  <w:rPr>
-                    <w:rStyle w:val="PlaceholderText"/>
-                  </w:rPr>
-                  <w:t>[Enter the institution with which you are affiliated]</w:t>
+                  <w:t>University of Victoria</w:t>
                 </w:r>
               </w:p>
             </w:tc>
@@ -312,9 +310,6 @@
       <w:tr>
         <w:sdt>
           <w:sdtPr>
-            <w:rPr>
-              <w:b/>
-            </w:rPr>
             <w:alias w:val="Article headword"/>
             <w:tag w:val="articleHeadword"/>
             <w:id w:val="-361440020"/>
@@ -339,13 +334,6 @@
                   </w:rPr>
                 </w:pPr>
                 <w:r>
-                  <w:rPr>
-                    <w:rFonts w:ascii="Times New Roman" w:hAnsi="Times New Roman"/>
-                    <w:b/>
-                    <w:sz w:val="24"/>
-                    <w:szCs w:val="24"/>
-                    <w:lang w:val="en-US"/>
-                  </w:rPr>
                   <w:t>Jeffers, (John) Robinson (1887-1962)</w:t>
                 </w:r>
               </w:p>
@@ -422,13 +410,16 @@
               </w:tcPr>
               <w:p>
                 <w:r>
-                  <w:t>Renowned as the ‘</w:t>
-                </w:r>
-                <w:r>
-                  <w:t>poet of Carmel-Sur,</w:t>
-                </w:r>
-                <w:r>
-                  <w:t>’</w:t>
+                  <w:t xml:space="preserve">Renowned as the </w:t>
+                </w:r>
+                <w:r>
+                  <w:rPr>
+                    <w:i/>
+                  </w:rPr>
+                  <w:t>poet of Carmel-Sur</w:t>
+                </w:r>
+                <w:r>
+                  <w:t>,</w:t>
                 </w:r>
                 <w:r>
                   <w:t xml:space="preserve"> Robinson Jeffers held a place of prominence in American literature from the mid-1920s through </w:t>
@@ -452,10 +443,18 @@
                   <w:t>ymbolist aesthetics for what he saw as its withdrawal from reality, crafting instead a free verse style that employed long, rhythmically stressed lines and a solemn tone. His prosody and themes are coloured by his non-anthropocentric philosophy</w:t>
                 </w:r>
                 <w:r>
-                  <w:t>, which he named i</w:t>
-                </w:r>
-                <w:r>
-                  <w:t xml:space="preserve">nhumanism. </w:t>
+                  <w:t xml:space="preserve">, which he named </w:t>
+                </w:r>
+                <w:proofErr w:type="spellStart"/>
+                <w:r>
+                  <w:rPr>
+                    <w:i/>
+                  </w:rPr>
+                  <w:t>inhumanism</w:t>
+                </w:r>
+                <w:proofErr w:type="spellEnd"/>
+                <w:r>
+                  <w:t xml:space="preserve">. </w:t>
                 </w:r>
                 <w:r>
                   <w:t>Jeffers’</w:t>
@@ -521,85 +520,108 @@
                   </w:placeholder>
                 </w:sdtPr>
                 <w:sdtContent>
-                  <w:p>
-                    <w:r>
-                      <w:t>Renowned as the ‘</w:t>
-                    </w:r>
-                    <w:r>
-                      <w:t>poet of Carmel-Sur,</w:t>
-                    </w:r>
-                    <w:r>
-                      <w:t>’</w:t>
-                    </w:r>
-                    <w:r>
-                      <w:t xml:space="preserve"> Robinson Jeffers held a place of prominence in American literature from the mid-1920s through </w:t>
-                    </w:r>
-                    <w:r>
-                      <w:t xml:space="preserve">to </w:t>
-                    </w:r>
-                    <w:r>
-                      <w:t xml:space="preserve">the 1930s. He lived in seclusion with his family at Tor House, which he built from sea-worn granite on a promontory in Carmel, California. </w:t>
-                    </w:r>
-                    <w:r>
-                      <w:t>In Carmel h</w:t>
-                    </w:r>
-                    <w:r>
-                      <w:t>e developed his signature style of graphically tragic narrative poems and verse dramas, typically set in the surrounding landscape and accompanied by meditative lyric poems exploring related themes. Jeffers eschewed high moderni</w:t>
-                    </w:r>
-                    <w:r>
-                      <w:t>sm’s post-s</w:t>
-                    </w:r>
-                    <w:r>
-                      <w:t>ymbolist aesthetics for what he saw as its withdrawal from reality, crafting instead a free verse style that employed long, rhythmically stressed lines and a solemn tone. His prosody and themes are coloured by his non-anthropocentric philosophy</w:t>
-                    </w:r>
-                    <w:r>
-                      <w:t>, which he named i</w:t>
-                    </w:r>
-                    <w:r>
-                      <w:t xml:space="preserve">nhumanism. </w:t>
-                    </w:r>
-                    <w:r>
-                      <w:t>Jeffers’</w:t>
-                    </w:r>
-                    <w:r>
-                      <w:t xml:space="preserve"> critical acclaim turned to disfavour during the Depression and the Second World War</w:t>
-                    </w:r>
-                    <w:r>
-                      <w:t xml:space="preserve">; </w:t>
-                    </w:r>
-                    <w:r>
-                      <w:t>his popularity fluctuated</w:t>
-                    </w:r>
-                    <w:r>
-                      <w:t>, and</w:t>
-                    </w:r>
-                    <w:r>
-                      <w:t xml:space="preserve"> </w:t>
-                    </w:r>
-                    <w:r>
-                      <w:t>finally</w:t>
-                    </w:r>
-                    <w:r>
-                      <w:t xml:space="preserve"> dwindled. Critical interest</w:t>
-                    </w:r>
-                    <w:r>
-                      <w:t xml:space="preserve"> in Jeffers’ works</w:t>
-                    </w:r>
-                    <w:r>
-                      <w:t xml:space="preserve"> was renewed in the 1970s and 1980s, and readership has since increased, particularly due to the timeliness of his acute environmental aesthetics.</w:t>
-                    </w:r>
-                  </w:p>
+                  <w:sdt>
+                    <w:sdtPr>
+                      <w:alias w:val="Abstract"/>
+                      <w:tag w:val="abstract"/>
+                      <w:id w:val="-869763879"/>
+                      <w:placeholder>
+                        <w:docPart w:val="1A303583F3DE0549ACA7D852690C0FB0"/>
+                      </w:placeholder>
+                    </w:sdtPr>
+                    <w:sdtContent>
+                      <w:p>
+                        <w:r>
+                          <w:t xml:space="preserve">Renowned as the </w:t>
+                        </w:r>
+                        <w:r>
+                          <w:rPr>
+                            <w:i/>
+                          </w:rPr>
+                          <w:t>poet of Carmel-Sur</w:t>
+                        </w:r>
+                        <w:r>
+                          <w:t>,</w:t>
+                        </w:r>
+                        <w:r>
+                          <w:t xml:space="preserve"> Robinson Jeffers held a place of prominence in American literature from the mid-1920s through </w:t>
+                        </w:r>
+                        <w:r>
+                          <w:t xml:space="preserve">to </w:t>
+                        </w:r>
+                        <w:r>
+                          <w:t xml:space="preserve">the 1930s. He lived in seclusion with his family at Tor House, which he built from sea-worn granite on a promontory in Carmel, California. </w:t>
+                        </w:r>
+                        <w:r>
+                          <w:t>In Carmel h</w:t>
+                        </w:r>
+                        <w:r>
+                          <w:t>e developed his signature style of graphically tragic narrative poems and verse dramas, typically set in the surrounding landscape and accompanied by meditative lyric poems exploring related themes. Jeffers eschewed high moderni</w:t>
+                        </w:r>
+                        <w:r>
+                          <w:t>sm’s post-s</w:t>
+                        </w:r>
+                        <w:r>
+                          <w:t>ymbolist aesthetics for what he saw as its withdrawal from reality, crafting instead a free verse style that employed long, rhythmically stressed lines and a solemn tone. His prosody and themes are coloured by his non-anthropocentric philosophy</w:t>
+                        </w:r>
+                        <w:r>
+                          <w:t xml:space="preserve">, which he named </w:t>
+                        </w:r>
+                        <w:proofErr w:type="spellStart"/>
+                        <w:r>
+                          <w:rPr>
+                            <w:i/>
+                          </w:rPr>
+                          <w:t>inhumanism</w:t>
+                        </w:r>
+                        <w:proofErr w:type="spellEnd"/>
+                        <w:r>
+                          <w:t xml:space="preserve">. </w:t>
+                        </w:r>
+                        <w:r>
+                          <w:t>Jeffers’</w:t>
+                        </w:r>
+                        <w:r>
+                          <w:t xml:space="preserve"> critical acclaim turned to disfavour during the Depression and the Second World War</w:t>
+                        </w:r>
+                        <w:r>
+                          <w:t xml:space="preserve">; </w:t>
+                        </w:r>
+                        <w:r>
+                          <w:t>his popularity fluctuated</w:t>
+                        </w:r>
+                        <w:r>
+                          <w:t>, and</w:t>
+                        </w:r>
+                        <w:r>
+                          <w:t xml:space="preserve"> </w:t>
+                        </w:r>
+                        <w:r>
+                          <w:t>finally</w:t>
+                        </w:r>
+                        <w:r>
+                          <w:t xml:space="preserve"> dwindled. Critical interest</w:t>
+                        </w:r>
+                        <w:r>
+                          <w:t xml:space="preserve"> in Jeffers’ works</w:t>
+                        </w:r>
+                        <w:r>
+                          <w:t xml:space="preserve"> was renewed in the 1970s and 1980s, and readership has since increased, particularly due to the timeliness of his acute environmental aesthetics.</w:t>
+                        </w:r>
+                      </w:p>
+                    </w:sdtContent>
+                  </w:sdt>
                   <w:p/>
                   <w:p>
                     <w:r>
                       <w:t>Image: Jeffers.jpg</w:t>
                     </w:r>
                   </w:p>
-                  <w:p/>
                   <w:p>
                     <w:pPr>
                       <w:pStyle w:val="Caption"/>
                       <w:keepNext/>
+                      <w:spacing w:after="0"/>
                     </w:pPr>
                     <w:r>
                       <w:t xml:space="preserve">Figure </w:t>
@@ -632,23 +654,31 @@
                   <w:t xml:space="preserve">10 January </w:t>
                 </w:r>
                 <w:r>
-                  <w:t>1887, John Robinson Jeffers was the eldest son of Annie Robinson (Tuttle) and Dr. William Hamilton Jeffers, a Presbyterian minister and seminary professor in Pit</w:t>
+                  <w:t xml:space="preserve">1887, John Robinson Jeffers was the eldest son of Annie Robinson (Tuttle) and </w:t>
+                </w:r>
+                <w:proofErr w:type="spellStart"/>
+                <w:r>
+                  <w:t>Dr.</w:t>
+                </w:r>
+                <w:proofErr w:type="spellEnd"/>
+                <w:r>
+                  <w:t xml:space="preserve"> William Hamilton Jeffers, a Presbyterian minister and seminary professor in Pit</w:t>
                 </w:r>
                 <w:r>
                   <w:t>tsburgh, Pennsylvania. Jeffers’</w:t>
                 </w:r>
                 <w:r>
-                  <w:t xml:space="preserve"> younger brother, Hamilton, became an astronomer at the Lick Observatory. </w:t>
+                  <w:t xml:space="preserve"> younger brother, Hamilton, became an astronomer at the Lick Observatory. After the family relocated to California in 1903, Jeffers entered Occidental College where his earlier education in Judeo-Christian and cl</w:t>
+                </w:r>
+                <w:r>
+                  <w:t xml:space="preserve">assical tradition was extended while also </w:t>
+                </w:r>
+                <w:r>
+                  <w:t xml:space="preserve">supplemented </w:t>
                 </w:r>
                 <w:r>
                   <w:lastRenderedPageBreak/>
-                  <w:t>After the family relocated to California in 1903, Jeffers entered Occidental College where his earlier education in Judeo-Christian and cl</w:t>
-                </w:r>
-                <w:r>
-                  <w:t xml:space="preserve">assical tradition was extended while also </w:t>
-                </w:r>
-                <w:r>
-                  <w:t xml:space="preserve">supplemented by sciences such as geology and astronomy. He was drawn to Pre-Raphaelite and Romantic poets in his youth, and his first self-published collection of poems, </w:t>
+                  <w:t xml:space="preserve">by sciences such as geology and astronomy. He was drawn to Pre-Raphaelite and Romantic poets in his youth, and his first self-published collection of poems, </w:t>
                 </w:r>
                 <w:r>
                   <w:rPr>
@@ -669,16 +699,44 @@
                   <w:t xml:space="preserve">to </w:t>
                 </w:r>
                 <w:r>
-                  <w:t>1913, Jeffers pursued graduate studies in the humanities, medicine, and forestry. During those years, an intermittent affair occurred</w:t>
-                </w:r>
-                <w:r>
-                  <w:t xml:space="preserve"> between Jeffers and classmate </w:t>
-                </w:r>
-                <w:r>
-                  <w:t xml:space="preserve">Una Call Kuster, culminating in her divorce and </w:t>
-                </w:r>
-                <w:r>
-                  <w:t>her</w:t>
+                  <w:t xml:space="preserve">1913, Jeffers pursued graduate studies in the humanities, medicine, and forestry. During those years, </w:t>
+                </w:r>
+                <w:r>
+                  <w:t>Jeffers</w:t>
+                </w:r>
+                <w:r>
+                  <w:t xml:space="preserve"> had an intimate affair with</w:t>
+                </w:r>
+                <w:r>
+                  <w:t xml:space="preserve"> classmate </w:t>
+                </w:r>
+                <w:proofErr w:type="spellStart"/>
+                <w:r>
+                  <w:t>Una</w:t>
+                </w:r>
+                <w:proofErr w:type="spellEnd"/>
+                <w:r>
+                  <w:t xml:space="preserve"> Call </w:t>
+                </w:r>
+                <w:proofErr w:type="spellStart"/>
+                <w:r>
+                  <w:t>Kuster</w:t>
+                </w:r>
+                <w:proofErr w:type="spellEnd"/>
+                <w:r>
+                  <w:t>,</w:t>
+                </w:r>
+                <w:r>
+                  <w:t xml:space="preserve"> which culminated</w:t>
+                </w:r>
+                <w:r>
+                  <w:t xml:space="preserve"> with</w:t>
+                </w:r>
+                <w:r>
+                  <w:t xml:space="preserve"> her divorce and </w:t>
+                </w:r>
+                <w:r>
+                  <w:t>subsequent</w:t>
                 </w:r>
                 <w:r>
                   <w:t xml:space="preserve"> marriage</w:t>
@@ -785,68 +843,96 @@
                     <w:rStyle w:val="Emphasis"/>
                     <w:i w:val="0"/>
                   </w:rPr>
-                  <w:t>by the publisher Boni and Liveright</w:t>
-                </w:r>
-                <w:r>
-                  <w:rPr>
-                    <w:rStyle w:val="Emphasis"/>
-                  </w:rPr>
-                  <w:t xml:space="preserve">, </w:t>
-                </w:r>
-                <w:r>
-                  <w:t>bringing Jeffers</w:t>
-                </w:r>
-                <w:r>
-                  <w:t xml:space="preserve"> national fame</w:t>
-                </w:r>
-                <w:r>
-                  <w:rPr>
-                    <w:rStyle w:val="Emphasis"/>
-                  </w:rPr>
-                  <w:t xml:space="preserve">. </w:t>
-                </w:r>
+                  <w:t xml:space="preserve">by the publisher </w:t>
+                </w:r>
+                <w:proofErr w:type="spellStart"/>
                 <w:r>
                   <w:rPr>
                     <w:rStyle w:val="Emphasis"/>
                     <w:i w:val="0"/>
                   </w:rPr>
-                  <w:t>Eight subsequent major collections were published over the next two decades. At the apex of his career,</w:t>
-                </w:r>
-                <w:r>
-                  <w:rPr>
-                    <w:rStyle w:val="Emphasis"/>
-                  </w:rPr>
-                  <w:t xml:space="preserve"> </w:t>
-                </w:r>
-                <w:r>
-                  <w:t xml:space="preserve">on </w:t>
-                </w:r>
-                <w:r>
-                  <w:t xml:space="preserve">4 April </w:t>
-                </w:r>
-                <w:r>
-                  <w:t>1932, the cover of</w:t>
-                </w:r>
-                <w:r>
-                  <w:rPr>
-                    <w:i/>
-                  </w:rPr>
-                  <w:t xml:space="preserve"> Time </w:t>
-                </w:r>
-                <w:r>
-                  <w:t>magazine</w:t>
-                </w:r>
-                <w:r>
-                  <w:rPr>
-                    <w:rStyle w:val="Emphasis"/>
-                  </w:rPr>
-                  <w:t xml:space="preserve"> </w:t>
-                </w:r>
+                  <w:t>Boni</w:t>
+                </w:r>
+                <w:proofErr w:type="spellEnd"/>
                 <w:r>
                   <w:rPr>
                     <w:rStyle w:val="Emphasis"/>
                     <w:i w:val="0"/>
                   </w:rPr>
+                  <w:t xml:space="preserve"> and </w:t>
+                </w:r>
+                <w:proofErr w:type="spellStart"/>
+                <w:r>
+                  <w:rPr>
+                    <w:rStyle w:val="Emphasis"/>
+                    <w:i w:val="0"/>
+                  </w:rPr>
+                  <w:t>Liveright</w:t>
+                </w:r>
+                <w:proofErr w:type="spellEnd"/>
+                <w:r>
+                  <w:rPr>
+                    <w:rStyle w:val="Emphasis"/>
+                  </w:rPr>
+                  <w:t xml:space="preserve">, </w:t>
+                </w:r>
+                <w:r>
+                  <w:t>bringing Jeffers</w:t>
+                </w:r>
+                <w:r>
+                  <w:t xml:space="preserve"> national fame</w:t>
+                </w:r>
+                <w:r>
+                  <w:rPr>
+                    <w:rStyle w:val="Emphasis"/>
+                  </w:rPr>
+                  <w:t xml:space="preserve">. </w:t>
+                </w:r>
+                <w:r>
+                  <w:rPr>
+                    <w:rStyle w:val="Emphasis"/>
+                    <w:i w:val="0"/>
+                  </w:rPr>
+                  <w:t>Eight subsequent major collections were published over the next two decades. At the apex of his career</w:t>
+                </w:r>
+                <w:r>
+                  <w:t>, the cover of</w:t>
+                </w:r>
+                <w:r>
+                  <w:rPr>
+                    <w:i/>
+                  </w:rPr>
+                  <w:t xml:space="preserve"> Time </w:t>
+                </w:r>
+                <w:r>
+                  <w:t>magazine</w:t>
+                </w:r>
+                <w:r>
+                  <w:t xml:space="preserve"> (</w:t>
+                </w:r>
+                <w:r>
+                  <w:t xml:space="preserve">on </w:t>
+                </w:r>
+                <w:r>
+                  <w:t xml:space="preserve">4 April </w:t>
+                </w:r>
+                <w:r>
+                  <w:t>1932</w:t>
+                </w:r>
+                <w:r>
+                  <w:t>)</w:t>
+                </w:r>
+                <w:r>
+                  <w:rPr>
+                    <w:rStyle w:val="Emphasis"/>
+                  </w:rPr>
+                  <w:t xml:space="preserve"> </w:t>
+                </w:r>
+                <w:r>
+                  <w:rPr>
+                    <w:rStyle w:val="Emphasis"/>
+                    <w:i w:val="0"/>
+                  </w:rPr>
                   <w:t>featured a Weston</w:t>
                 </w:r>
                 <w:r>
@@ -856,7 +942,12 @@
                   <w:t>the first American</w:t>
                 </w:r>
                 <w:r>
-                  <w:t xml:space="preserve"> poet to do so.</w:t>
+                  <w:t xml:space="preserve"> po</w:t>
+                </w:r>
+                <w:bookmarkStart w:id="0" w:name="_GoBack"/>
+                <w:bookmarkEnd w:id="0"/>
+                <w:r>
+                  <w:t>et to do so.</w:t>
                 </w:r>
                 <w:r>
                   <w:t xml:space="preserve"> </w:t>
@@ -868,11 +959,11 @@
                   <w:t>Image: jeffersuna.jpg</w:t>
                 </w:r>
               </w:p>
-              <w:p/>
               <w:p>
                 <w:pPr>
                   <w:pStyle w:val="Caption"/>
                   <w:keepNext/>
+                  <w:spacing w:after="0"/>
                 </w:pPr>
                 <w:r>
                   <w:t xml:space="preserve">Figure </w:t>
@@ -892,7 +983,21 @@
                   <w:rPr>
                     <w:rFonts w:eastAsia="Times New Roman" w:cs="Times New Roman"/>
                   </w:rPr>
-                  <w:t>Jeffers, Una and their bulldog, Billie, Oct. 1913.</w:t>
+                  <w:t xml:space="preserve">Jeffers, </w:t>
+                </w:r>
+                <w:proofErr w:type="spellStart"/>
+                <w:r>
+                  <w:rPr>
+                    <w:rFonts w:eastAsia="Times New Roman" w:cs="Times New Roman"/>
+                  </w:rPr>
+                  <w:t>Una</w:t>
+                </w:r>
+                <w:proofErr w:type="spellEnd"/>
+                <w:r>
+                  <w:rPr>
+                    <w:rFonts w:eastAsia="Times New Roman" w:cs="Times New Roman"/>
+                  </w:rPr>
+                  <w:t xml:space="preserve"> and their bulldog, Billie, Oct. 1913.</w:t>
                 </w:r>
               </w:p>
               <w:p>
@@ -975,13 +1080,29 @@
                   <w:t xml:space="preserve">was </w:t>
                 </w:r>
                 <w:r>
-                  <w:t xml:space="preserve">met with scathing criticism. In the decade after Una’s death in 1950, the decline in his health and spirits was matched by the output of his verse. He published one final volume, </w:t>
-                </w:r>
+                  <w:t xml:space="preserve">met with scathing criticism. In the decade after </w:t>
+                </w:r>
+                <w:proofErr w:type="spellStart"/>
+                <w:r>
+                  <w:t>Una’s</w:t>
+                </w:r>
+                <w:proofErr w:type="spellEnd"/>
+                <w:r>
+                  <w:t xml:space="preserve"> death in 1950, the decline in his health and spirits was matched by the output of his verse. He published one final volume, </w:t>
+                </w:r>
+                <w:proofErr w:type="spellStart"/>
                 <w:r>
                   <w:rPr>
                     <w:i/>
                   </w:rPr>
-                  <w:t xml:space="preserve">Hungerfield and Other Poems </w:t>
+                  <w:t>Hungerfield</w:t>
+                </w:r>
+                <w:proofErr w:type="spellEnd"/>
+                <w:r>
+                  <w:rPr>
+                    <w:i/>
+                  </w:rPr>
+                  <w:t xml:space="preserve"> and Other Poems </w:t>
                 </w:r>
                 <w:r>
                   <w:t xml:space="preserve">(1954). A posthumous collection, </w:t>
@@ -1020,7 +1141,15 @@
                   <w:t xml:space="preserve"> his poetry. His writing is uniquely informed, however, by his scientific </w:t>
                 </w:r>
                 <w:r>
-                  <w:t xml:space="preserve">background and inhumanist philosophy — </w:t>
+                  <w:t xml:space="preserve">background and </w:t>
+                </w:r>
+                <w:proofErr w:type="spellStart"/>
+                <w:r>
+                  <w:t>inhumanist</w:t>
+                </w:r>
+                <w:proofErr w:type="spellEnd"/>
+                <w:r>
+                  <w:t xml:space="preserve"> philosophy — </w:t>
                 </w:r>
                 <w:r>
                   <w:t xml:space="preserve">a pantheistic naturalism </w:t>
@@ -1072,11 +1201,11 @@
                   <w:t>Image: tor.jpg</w:t>
                 </w:r>
               </w:p>
-              <w:p/>
               <w:p>
                 <w:pPr>
                   <w:pStyle w:val="Caption"/>
                   <w:keepNext/>
+                  <w:spacing w:after="0"/>
                 </w:pPr>
                 <w:r>
                   <w:t xml:space="preserve">Figure </w:t>
@@ -1090,15 +1219,9 @@
                   </w:r>
                 </w:fldSimple>
                 <w:r>
-                  <w:t xml:space="preserve"> </w:t>
-                </w:r>
-                <w:bookmarkStart w:id="0" w:name="_GoBack"/>
-                <w:bookmarkEnd w:id="0"/>
-                <w:r>
-                  <w:t>Hawk Tower and Tor House</w:t>
+                  <w:t xml:space="preserve"> Hawk Tower and Tor House</w:t>
                 </w:r>
               </w:p>
-              <w:p/>
               <w:p>
                 <w:r>
                   <w:t>http://www.robinsonjeffersassociation.org/wp/wp-content/uploads/2010/02/torhouse1.jpg</w:t>
@@ -1157,6 +1280,7 @@
               </w:sdtContent>
             </w:sdt>
           </w:p>
+          <w:p/>
           <w:p>
             <w:sdt>
               <w:sdtPr>
@@ -1189,6 +1313,7 @@
               </w:sdtContent>
             </w:sdt>
           </w:p>
+          <w:p/>
           <w:p>
             <w:sdt>
               <w:sdtPr>
@@ -1221,6 +1346,7 @@
               </w:sdtContent>
             </w:sdt>
           </w:p>
+          <w:p/>
           <w:p>
             <w:sdt>
               <w:sdtPr>
@@ -1253,6 +1379,7 @@
               </w:sdtContent>
             </w:sdt>
           </w:p>
+          <w:p/>
           <w:p>
             <w:sdt>
               <w:sdtPr>
@@ -1285,6 +1412,7 @@
               </w:sdtContent>
             </w:sdt>
           </w:p>
+          <w:p/>
           <w:p>
             <w:sdt>
               <w:sdtPr>
@@ -1317,6 +1445,7 @@
               </w:sdtContent>
             </w:sdt>
           </w:p>
+          <w:p/>
           <w:p>
             <w:sdt>
               <w:sdtPr>
@@ -1349,6 +1478,7 @@
               </w:sdtContent>
             </w:sdt>
           </w:p>
+          <w:p/>
           <w:p>
             <w:sdt>
               <w:sdtPr>
@@ -1363,7 +1493,7 @@
                   <w:rPr>
                     <w:lang w:val="en-US"/>
                   </w:rPr>
-                  <w:instrText xml:space="preserve"> CITATION Jam87 \l 1033 </w:instrText>
+                  <w:instrText xml:space="preserve">CITATION Jam87 \l 1033 </w:instrText>
                 </w:r>
                 <w:r>
                   <w:fldChar w:fldCharType="separate"/>
@@ -1373,7 +1503,7 @@
                     <w:noProof/>
                     <w:lang w:val="en-US"/>
                   </w:rPr>
-                  <w:t>(Karman, Robinson Jeffers: Poet of California )</w:t>
+                  <w:t>(Karman, Robinson Jeffers: Poet of California)</w:t>
                 </w:r>
                 <w:r>
                   <w:fldChar w:fldCharType="end"/>
@@ -1381,6 +1511,7 @@
               </w:sdtContent>
             </w:sdt>
           </w:p>
+          <w:p/>
           <w:p>
             <w:sdt>
               <w:sdtPr>
@@ -1413,6 +1544,7 @@
               </w:sdtContent>
             </w:sdt>
           </w:p>
+          <w:p/>
           <w:p>
             <w:sdt>
               <w:sdtPr>
@@ -1445,6 +1577,7 @@
               </w:sdtContent>
             </w:sdt>
           </w:p>
+          <w:p/>
           <w:p>
             <w:sdt>
               <w:sdtPr>
@@ -1477,14 +1610,12 @@
               </w:sdtContent>
             </w:sdt>
           </w:p>
+          <w:p/>
           <w:sdt>
             <w:sdtPr>
               <w:alias w:val="Further reading"/>
               <w:tag w:val="furtherReading"/>
               <w:id w:val="-1516217107"/>
-              <w:placeholder>
-                <w:docPart w:val="C78E1D6BCA07E3469778D3C1087A3C53"/>
-              </w:placeholder>
             </w:sdtPr>
             <w:sdtContent>
               <w:p>
@@ -1526,6 +1657,7 @@
                   </w:sdtContent>
                 </w:sdt>
               </w:p>
+              <w:p/>
               <w:p>
                 <w:pPr>
                   <w:spacing w:line="360" w:lineRule="auto"/>
@@ -1647,12 +1779,21 @@
       </w:rPr>
       <w:t xml:space="preserve"> – </w:t>
     </w:r>
+    <w:proofErr w:type="spellStart"/>
     <w:r>
       <w:rPr>
         <w:i/>
         <w:color w:val="7F7F7F" w:themeColor="text1" w:themeTint="80"/>
       </w:rPr>
-      <w:t>Encyclopedia of Modernism</w:t>
+      <w:t>Encyclopedia</w:t>
+    </w:r>
+    <w:proofErr w:type="spellEnd"/>
+    <w:r>
+      <w:rPr>
+        <w:i/>
+        <w:color w:val="7F7F7F" w:themeColor="text1" w:themeTint="80"/>
+      </w:rPr>
+      <w:t xml:space="preserve"> of Modernism</w:t>
     </w:r>
   </w:p>
   <w:p>
@@ -2293,7 +2434,6 @@
   <w:style w:type="character" w:default="1" w:styleId="DefaultParagraphFont">
     <w:name w:val="Default Paragraph Font"/>
     <w:uiPriority w:val="1"/>
-    <w:semiHidden/>
     <w:unhideWhenUsed/>
   </w:style>
   <w:style w:type="table" w:default="1" w:styleId="TableNormal">
@@ -2870,7 +3010,6 @@
   <w:style w:type="character" w:default="1" w:styleId="DefaultParagraphFont">
     <w:name w:val="Default Paragraph Font"/>
     <w:uiPriority w:val="1"/>
-    <w:semiHidden/>
     <w:unhideWhenUsed/>
   </w:style>
   <w:style w:type="table" w:default="1" w:styleId="TableNormal">
@@ -3534,6 +3673,48 @@
         </w:p>
       </w:docPartBody>
     </w:docPart>
+    <w:docPart>
+      <w:docPartPr>
+        <w:name w:val="1A303583F3DE0549ACA7D852690C0FB0"/>
+        <w:category>
+          <w:name w:val="General"/>
+          <w:gallery w:val="placeholder"/>
+        </w:category>
+        <w:types>
+          <w:type w:val="bbPlcHdr"/>
+        </w:types>
+        <w:behaviors>
+          <w:behavior w:val="content"/>
+        </w:behaviors>
+        <w:guid w:val="{30813437-991E-B64B-B7F2-07B11D161B96}"/>
+      </w:docPartPr>
+      <w:docPartBody>
+        <w:p>
+          <w:pPr>
+            <w:pStyle w:val="1A303583F3DE0549ACA7D852690C0FB0"/>
+          </w:pPr>
+          <w:r>
+            <w:rPr>
+              <w:rStyle w:val="PlaceholderText"/>
+            </w:rPr>
+            <w:t xml:space="preserve">[Enter an </w:t>
+          </w:r>
+          <w:r>
+            <w:rPr>
+              <w:rStyle w:val="PlaceholderText"/>
+              <w:b/>
+            </w:rPr>
+            <w:t>abstract</w:t>
+          </w:r>
+          <w:r>
+            <w:rPr>
+              <w:rStyle w:val="PlaceholderText"/>
+            </w:rPr>
+            <w:t xml:space="preserve"> for your article]</w:t>
+          </w:r>
+        </w:p>
+      </w:docPartBody>
+    </w:docPart>
   </w:docParts>
 </w:glossaryDocument>
 </file>
@@ -3548,18 +3729,19 @@
     <w:sig w:usb0="00000000" w:usb1="10000000" w:usb2="00000000" w:usb3="00000000" w:csb0="80000000" w:csb1="00000000"/>
   </w:font>
   <w:font w:name="Times New Roman">
+    <w:altName w:val="Times New Roman"/>
     <w:panose1 w:val="02020603050405020304"/>
     <w:charset w:val="00"/>
     <w:family w:val="auto"/>
     <w:pitch w:val="variable"/>
-    <w:sig w:usb0="00000003" w:usb1="00000000" w:usb2="00000000" w:usb3="00000000" w:csb0="00000001" w:csb1="00000000"/>
+    <w:sig w:usb0="E0002AFF" w:usb1="C0007841" w:usb2="00000009" w:usb3="00000000" w:csb0="000001FF" w:csb1="00000000"/>
   </w:font>
   <w:font w:name="Courier New">
     <w:panose1 w:val="02070309020205020404"/>
     <w:charset w:val="00"/>
     <w:family w:val="auto"/>
     <w:pitch w:val="variable"/>
-    <w:sig w:usb0="00000003" w:usb1="00000000" w:usb2="00000000" w:usb3="00000000" w:csb0="00000001" w:csb1="00000000"/>
+    <w:sig w:usb0="E0002AFF" w:usb1="C0007843" w:usb2="00000009" w:usb3="00000000" w:csb0="000001FF" w:csb1="00000000"/>
   </w:font>
   <w:font w:name="Wingdings">
     <w:panose1 w:val="05000000000000000000"/>
@@ -3573,21 +3755,19 @@
     <w:charset w:val="00"/>
     <w:family w:val="auto"/>
     <w:pitch w:val="variable"/>
-    <w:sig w:usb0="00000003" w:usb1="00000000" w:usb2="00000000" w:usb3="00000000" w:csb0="00000001" w:csb1="00000000"/>
+    <w:sig w:usb0="E10002FF" w:usb1="4000ACFF" w:usb2="00000009" w:usb3="00000000" w:csb0="0000019F" w:csb1="00000000"/>
   </w:font>
   <w:font w:name="Calibri Light">
     <w:panose1 w:val="020F0302020204030204"/>
     <w:charset w:val="00"/>
     <w:family w:val="auto"/>
     <w:pitch w:val="variable"/>
-    <w:sig w:usb0="00000003" w:usb1="00000000" w:usb2="00000000" w:usb3="00000000" w:csb0="00000001" w:csb1="00000000"/>
+    <w:sig w:usb0="A00002EF" w:usb1="4000207B" w:usb2="00000000" w:usb3="00000000" w:csb0="0000009F" w:csb1="00000000"/>
   </w:font>
   <w:font w:name="ＭＳ ゴシック">
-    <w:panose1 w:val="00000000000000000000"/>
-    <w:charset w:val="80"/>
-    <w:family w:val="modern"/>
-    <w:notTrueType/>
-    <w:pitch w:val="fixed"/>
+    <w:charset w:val="4E"/>
+    <w:family w:val="auto"/>
+    <w:pitch w:val="variable"/>
     <w:sig w:usb0="00000001" w:usb1="08070000" w:usb2="00000010" w:usb3="00000000" w:csb0="00020000" w:csb1="00000000"/>
   </w:font>
   <w:font w:name="Lucida Grande">
@@ -3598,18 +3778,17 @@
     <w:sig w:usb0="00000003" w:usb1="00000000" w:usb2="00000000" w:usb3="00000000" w:csb0="00000001" w:csb1="00000000"/>
   </w:font>
   <w:font w:name="Arial">
+    <w:altName w:val="Arial"/>
     <w:panose1 w:val="020B0604020202020204"/>
     <w:charset w:val="00"/>
     <w:family w:val="auto"/>
     <w:pitch w:val="variable"/>
-    <w:sig w:usb0="00000003" w:usb1="00000000" w:usb2="00000000" w:usb3="00000000" w:csb0="00000001" w:csb1="00000000"/>
+    <w:sig w:usb0="E0002AFF" w:usb1="C0007843" w:usb2="00000009" w:usb3="00000000" w:csb0="000001FF" w:csb1="00000000"/>
   </w:font>
   <w:font w:name="ＭＳ 明朝">
-    <w:panose1 w:val="00000000000000000000"/>
-    <w:charset w:val="80"/>
-    <w:family w:val="roman"/>
-    <w:notTrueType/>
-    <w:pitch w:val="fixed"/>
+    <w:charset w:val="4E"/>
+    <w:family w:val="auto"/>
+    <w:pitch w:val="variable"/>
     <w:sig w:usb0="00000001" w:usb1="08070000" w:usb2="00000010" w:usb3="00000000" w:csb0="00020000" w:csb1="00000000"/>
   </w:font>
   <w:font w:name="Cambria">
@@ -3617,7 +3796,7 @@
     <w:charset w:val="00"/>
     <w:family w:val="auto"/>
     <w:pitch w:val="variable"/>
-    <w:sig w:usb0="00000003" w:usb1="00000000" w:usb2="00000000" w:usb3="00000000" w:csb0="00000001" w:csb1="00000000"/>
+    <w:sig w:usb0="E00002FF" w:usb1="400004FF" w:usb2="00000000" w:usb3="00000000" w:csb0="0000019F" w:csb1="00000000"/>
   </w:font>
 </w:fonts>
 </file>
@@ -3637,6 +3816,7 @@
   <w:rsids>
     <w:rsidRoot w:val="00375DB8"/>
     <w:rsid w:val="00375DB8"/>
+    <w:rsid w:val="00EE775C"/>
   </w:rsids>
   <m:mathPr>
     <m:mathFont m:val="Cambria Math"/>
@@ -3848,7 +4028,7 @@
     <w:basedOn w:val="DefaultParagraphFont"/>
     <w:uiPriority w:val="99"/>
     <w:semiHidden/>
-    <w:rsid w:val="00375DB8"/>
+    <w:rsid w:val="00EE775C"/>
     <w:rPr>
       <w:color w:val="808080"/>
     </w:rPr>
@@ -3892,6 +4072,10 @@
     <w:rPr>
       <w:lang w:val="en-US"/>
     </w:rPr>
+  </w:style>
+  <w:style w:type="paragraph" w:customStyle="1" w:styleId="1A303583F3DE0549ACA7D852690C0FB0">
+    <w:name w:val="1A303583F3DE0549ACA7D852690C0FB0"/>
+    <w:rsid w:val="00EE775C"/>
   </w:style>
 </w:styles>
 </file>
@@ -4084,7 +4268,7 @@
     <w:basedOn w:val="DefaultParagraphFont"/>
     <w:uiPriority w:val="99"/>
     <w:semiHidden/>
-    <w:rsid w:val="00375DB8"/>
+    <w:rsid w:val="00EE775C"/>
     <w:rPr>
       <w:color w:val="808080"/>
     </w:rPr>
@@ -4128,6 +4312,10 @@
     <w:rPr>
       <w:lang w:val="en-US"/>
     </w:rPr>
+  </w:style>
+  <w:style w:type="paragraph" w:customStyle="1" w:styleId="1A303583F3DE0549ACA7D852690C0FB0">
+    <w:name w:val="1A303583F3DE0549ACA7D852690C0FB0"/>
+    <w:rsid w:val="00EE775C"/>
   </w:style>
 </w:styles>
 </file>
@@ -4394,7 +4582,7 @@
   <a:extraClrSchemeLst/>
   <a:extLst>
     <a:ext uri="{05A4C25C-085E-4340-85A3-A5531E510DB2}">
-      <thm15:themeFamily xmlns="" xmlns:thm15="http://schemas.microsoft.com/office/thememl/2012/main" name="Office Theme" id="{62F939B6-93AF-4DB8-9C6B-D6C7DFDC589F}" vid="{4A3C46E8-61CC-4603-A589-7422A47A8E4A}"/>
+      <thm15:themeFamily xmlns:thm15="http://schemas.microsoft.com/office/thememl/2012/main" xmlns="" name="Office Theme" id="{62F939B6-93AF-4DB8-9C6B-D6C7DFDC589F}" vid="{4A3C46E8-61CC-4603-A589-7422A47A8E4A}"/>
     </a:ext>
   </a:extLst>
 </a:theme>
@@ -4608,26 +4796,6 @@
     <b:RefOrder>7</b:RefOrder>
   </b:Source>
   <b:Source>
-    <b:Tag>Jam87</b:Tag>
-    <b:SourceType>Book</b:SourceType>
-    <b:Guid>{417C2AB5-8595-2B41-9224-1EE887D855EE}</b:Guid>
-    <b:Title>Robinson Jeffers: Poet of California </b:Title>
-    <b:City>San Francisco </b:City>
-    <b:Publisher>Chronicle Books</b:Publisher>
-    <b:Year>1987</b:Year>
-    <b:Author>
-      <b:Author>
-        <b:NameList>
-          <b:Person>
-            <b:Last>Karman</b:Last>
-            <b:First>James</b:First>
-          </b:Person>
-        </b:NameList>
-      </b:Author>
-    </b:Author>
-    <b:RefOrder>8</b:RefOrder>
-  </b:Source>
-  <b:Source>
     <b:Tag>Mab76</b:Tag>
     <b:SourceType>Book</b:SourceType>
     <b:Guid>{9E353CC2-EA2A-C94E-B02B-0074A63911A1}</b:Guid>
@@ -4689,11 +4857,31 @@
     <b:Year>1926</b:Year>
     <b:RefOrder>11</b:RefOrder>
   </b:Source>
+  <b:Source>
+    <b:Tag>Jam87</b:Tag>
+    <b:SourceType>Book</b:SourceType>
+    <b:Guid>{2F614C48-2B8F-914B-8558-190FA9BE5AD1}</b:Guid>
+    <b:Title>Robinson Jeffers: Poet of California</b:Title>
+    <b:City>San Francisco</b:City>
+    <b:Publisher>Chronicle Books</b:Publisher>
+    <b:Year>1987</b:Year>
+    <b:Author>
+      <b:Author>
+        <b:NameList>
+          <b:Person>
+            <b:Last>Karman</b:Last>
+            <b:First>James</b:First>
+          </b:Person>
+        </b:NameList>
+      </b:Author>
+    </b:Author>
+    <b:RefOrder>8</b:RefOrder>
+  </b:Source>
 </b:Sources>
 </file>
 
 <file path=customXml/itemProps1.xml><?xml version="1.0" encoding="utf-8"?>
-<ds:datastoreItem xmlns:ds="http://schemas.openxmlformats.org/officeDocument/2006/customXml" ds:itemID="{6A27D0E4-8365-354D-83A5-B837893C0AF3}">
+<ds:datastoreItem xmlns:ds="http://schemas.openxmlformats.org/officeDocument/2006/customXml" ds:itemID="{19FFB093-C212-EE44-B18D-D88EFEC4C00E}">
   <ds:schemaRefs>
     <ds:schemaRef ds:uri="http://schemas.openxmlformats.org/officeDocument/2006/bibliography"/>
   </ds:schemaRefs>
